--- a/Exports/Tables/D5apr_binomial.docx
+++ b/Exports/Tables/D5apr_binomial.docx
@@ -13,17 +13,17 @@
     <w:tbl>
       <w:tblPr>
         <w:tblStyle w:val="Table"/>
-        <w:tblW w:type="pct" w:w="4826"/>
+        <w:tblW w:type="pct" w:w="4828"/>
         <w:tblLayout w:type="fixed"/>
         <w:tblLook w:firstRow="1" w:lastRow="1" w:firstColumn="0" w:lastColumn="0" w:noHBand="0" w:noVBand="0" w:val="0020"/>
         <w:tblCaption w:val="Aprobación municial - Modelos binarios"/>
       </w:tblPr>
       <w:tblGrid>
-        <w:gridCol w:w="2118"/>
-        <w:gridCol w:w="1381"/>
-        <w:gridCol w:w="1381"/>
-        <w:gridCol w:w="1381"/>
-        <w:gridCol w:w="1381"/>
+        <w:gridCol w:w="2093"/>
+        <w:gridCol w:w="1365"/>
+        <w:gridCol w:w="1365"/>
+        <w:gridCol w:w="1365"/>
+        <w:gridCol w:w="1456"/>
       </w:tblGrid>
       <w:tr>
         <w:trPr>
@@ -107,7 +107,7 @@
               <w:jc w:val="left"/>
             </w:pPr>
             <w:r>
-              <w:t xml:space="preserve">0.98</w:t>
+              <w:t xml:space="preserve">1.61**</w:t>
             </w:r>
           </w:p>
         </w:tc>
@@ -131,19 +131,19 @@
               <w:jc w:val="left"/>
             </w:pPr>
             <w:r>
-              <w:t xml:space="preserve">0.74</w:t>
-            </w:r>
-          </w:p>
-        </w:tc>
-        <w:tc>
-          <w:tcPr/>
-          <w:p>
-            <w:pPr>
-              <w:pStyle w:val="Compact"/>
-              <w:jc w:val="left"/>
-            </w:pPr>
-            <w:r>
-              <w:t xml:space="preserve">1.71</w:t>
+              <w:t xml:space="preserve">1.29</w:t>
+            </w:r>
+          </w:p>
+        </w:tc>
+        <w:tc>
+          <w:tcPr/>
+          <w:p>
+            <w:pPr>
+              <w:pStyle w:val="Compact"/>
+              <w:jc w:val="left"/>
+            </w:pPr>
+            <w:r>
+              <w:t xml:space="preserve">3.45</w:t>
             </w:r>
           </w:p>
         </w:tc>
@@ -165,7 +165,7 @@
               <w:jc w:val="left"/>
             </w:pPr>
             <w:r>
-              <w:t xml:space="preserve">[0.62, 1.54]</w:t>
+              <w:t xml:space="preserve">[1.15, 2.28]</w:t>
             </w:r>
           </w:p>
         </w:tc>
@@ -189,19 +189,19 @@
               <w:jc w:val="left"/>
             </w:pPr>
             <w:r>
-              <w:t xml:space="preserve">[0.23, 2.37]</w:t>
-            </w:r>
-          </w:p>
-        </w:tc>
-        <w:tc>
-          <w:tcPr/>
-          <w:p>
-            <w:pPr>
-              <w:pStyle w:val="Compact"/>
-              <w:jc w:val="left"/>
-            </w:pPr>
-            <w:r>
-              <w:t xml:space="preserve">[0.32, 9.51]</w:t>
+              <w:t xml:space="preserve">[0.43, 3.85]</w:t>
+            </w:r>
+          </w:p>
+        </w:tc>
+        <w:tc>
+          <w:tcPr/>
+          <w:p>
+            <w:pPr>
+              <w:pStyle w:val="Compact"/>
+              <w:jc w:val="left"/>
+            </w:pPr>
+            <w:r>
+              <w:t xml:space="preserve">[0.69, 18.58]</w:t>
             </w:r>
           </w:p>
         </w:tc>
@@ -227,39 +227,39 @@
               <w:jc w:val="left"/>
             </w:pPr>
             <w:r>
-              <w:t xml:space="preserve">1.08**</w:t>
-            </w:r>
-          </w:p>
-        </w:tc>
-        <w:tc>
-          <w:tcPr/>
-          <w:p>
-            <w:pPr>
-              <w:pStyle w:val="Compact"/>
-            </w:pPr>
-          </w:p>
-        </w:tc>
-        <w:tc>
-          <w:tcPr/>
-          <w:p>
-            <w:pPr>
-              <w:pStyle w:val="Compact"/>
-              <w:jc w:val="left"/>
-            </w:pPr>
-            <w:r>
-              <w:t xml:space="preserve">1.09**</w:t>
-            </w:r>
-          </w:p>
-        </w:tc>
-        <w:tc>
-          <w:tcPr/>
-          <w:p>
-            <w:pPr>
-              <w:pStyle w:val="Compact"/>
-              <w:jc w:val="left"/>
-            </w:pPr>
-            <w:r>
-              <w:t xml:space="preserve">1.12***</w:t>
+              <w:t xml:space="preserve">1.74**</w:t>
+            </w:r>
+          </w:p>
+        </w:tc>
+        <w:tc>
+          <w:tcPr/>
+          <w:p>
+            <w:pPr>
+              <w:pStyle w:val="Compact"/>
+            </w:pPr>
+          </w:p>
+        </w:tc>
+        <w:tc>
+          <w:tcPr/>
+          <w:p>
+            <w:pPr>
+              <w:pStyle w:val="Compact"/>
+              <w:jc w:val="left"/>
+            </w:pPr>
+            <w:r>
+              <w:t xml:space="preserve">1.86**</w:t>
+            </w:r>
+          </w:p>
+        </w:tc>
+        <w:tc>
+          <w:tcPr/>
+          <w:p>
+            <w:pPr>
+              <w:pStyle w:val="Compact"/>
+              <w:jc w:val="left"/>
+            </w:pPr>
+            <w:r>
+              <w:t xml:space="preserve">2.21***</w:t>
             </w:r>
           </w:p>
         </w:tc>
@@ -281,39 +281,39 @@
               <w:jc w:val="left"/>
             </w:pPr>
             <w:r>
-              <w:t xml:space="preserve">[1.02, 1.15]</w:t>
-            </w:r>
-          </w:p>
-        </w:tc>
-        <w:tc>
-          <w:tcPr/>
-          <w:p>
-            <w:pPr>
-              <w:pStyle w:val="Compact"/>
-            </w:pPr>
-          </w:p>
-        </w:tc>
-        <w:tc>
-          <w:tcPr/>
-          <w:p>
-            <w:pPr>
-              <w:pStyle w:val="Compact"/>
-              <w:jc w:val="left"/>
-            </w:pPr>
-            <w:r>
-              <w:t xml:space="preserve">[1.03, 1.17]</w:t>
-            </w:r>
-          </w:p>
-        </w:tc>
-        <w:tc>
-          <w:tcPr/>
-          <w:p>
-            <w:pPr>
-              <w:pStyle w:val="Compact"/>
-              <w:jc w:val="left"/>
-            </w:pPr>
-            <w:r>
-              <w:t xml:space="preserve">[1.05, 1.21]</w:t>
+              <w:t xml:space="preserve">[1.18, 2.70]</w:t>
+            </w:r>
+          </w:p>
+        </w:tc>
+        <w:tc>
+          <w:tcPr/>
+          <w:p>
+            <w:pPr>
+              <w:pStyle w:val="Compact"/>
+            </w:pPr>
+          </w:p>
+        </w:tc>
+        <w:tc>
+          <w:tcPr/>
+          <w:p>
+            <w:pPr>
+              <w:pStyle w:val="Compact"/>
+              <w:jc w:val="left"/>
+            </w:pPr>
+            <w:r>
+              <w:t xml:space="preserve">[1.25, 2.91]</w:t>
+            </w:r>
+          </w:p>
+        </w:tc>
+        <w:tc>
+          <w:tcPr/>
+          <w:p>
+            <w:pPr>
+              <w:pStyle w:val="Compact"/>
+              <w:jc w:val="left"/>
+            </w:pPr>
+            <w:r>
+              <w:t xml:space="preserve">[1.42, 3.65]</w:t>
             </w:r>
           </w:p>
         </w:tc>
